--- a/article.docx
+++ b/article.docx
@@ -4,18 +4,856 @@
   <w:body>
     <w:p>
       <w:pPr>
-        <w:rPr>
-          <w:lang w:val="en-GB"/>
+        <w:suppressAutoHyphens/>
+        <w:spacing w:line="240" w:lineRule="auto"/>
+        <w:ind w:firstLine="0"/>
+        <w:rPr>
+          <w:rFonts w:eastAsia="Times New Roman"/>
+          <w:sz w:val="20"/>
+          <w:szCs w:val="20"/>
+          <w:lang w:val="en-US" w:eastAsia="ar-SA"/>
+        </w:rPr>
+      </w:pPr>
+      <w:r>
+        <w:rPr>
+          <w:noProof/>
+        </w:rPr>
+        <mc:AlternateContent>
+          <mc:Choice Requires="wpg">
+            <w:drawing>
+              <wp:inline distT="0" distB="0" distL="0" distR="0" wp14:anchorId="75822228" wp14:editId="1C654BC6">
+                <wp:extent cx="6118860" cy="922020"/>
+                <wp:effectExtent l="0" t="19050" r="15240" b="30480"/>
+                <wp:docPr id="41" name="Группа 41"/>
+                <wp:cNvGraphicFramePr/>
+                <a:graphic xmlns:a="http://schemas.openxmlformats.org/drawingml/2006/main">
+                  <a:graphicData uri="http://schemas.microsoft.com/office/word/2010/wordprocessingGroup">
+                    <wpg:wgp>
+                      <wpg:cNvGrpSpPr/>
+                      <wpg:grpSpPr bwMode="auto">
+                        <a:xfrm>
+                          <a:off x="0" y="0"/>
+                          <a:ext cx="6118860" cy="922020"/>
+                          <a:chOff x="0" y="0"/>
+                          <a:chExt cx="9636" cy="1452"/>
+                        </a:xfrm>
+                      </wpg:grpSpPr>
+                      <pic:pic xmlns:pic="http://schemas.openxmlformats.org/drawingml/2006/picture">
+                        <pic:nvPicPr>
+                          <pic:cNvPr id="43" name="Picture 8"/>
+                          <pic:cNvPicPr>
+                            <a:picLocks noChangeAspect="1" noChangeArrowheads="1"/>
+                          </pic:cNvPicPr>
+                        </pic:nvPicPr>
+                        <pic:blipFill>
+                          <a:blip r:embed="rId5" cstate="print">
+                            <a:extLst>
+                              <a:ext uri="{28A0092B-C50C-407E-A947-70E740481C1C}">
+                                <a14:useLocalDpi xmlns:a14="http://schemas.microsoft.com/office/drawing/2010/main" val="0"/>
+                              </a:ext>
+                            </a:extLst>
+                          </a:blip>
+                          <a:srcRect/>
+                          <a:stretch>
+                            <a:fillRect/>
+                          </a:stretch>
+                        </pic:blipFill>
+                        <pic:spPr bwMode="auto">
+                          <a:xfrm>
+                            <a:off x="0" y="36"/>
+                            <a:ext cx="1404" cy="1396"/>
+                          </a:xfrm>
+                          <a:prstGeom prst="rect">
+                            <a:avLst/>
+                          </a:prstGeom>
+                          <a:noFill/>
+                          <a:extLst>
+                            <a:ext uri="{909E8E84-426E-40DD-AFC4-6F175D3DCCD1}">
+                              <a14:hiddenFill xmlns:a14="http://schemas.microsoft.com/office/drawing/2010/main">
+                                <a:solidFill>
+                                  <a:srgbClr val="FFFFFF"/>
+                                </a:solidFill>
+                              </a14:hiddenFill>
+                            </a:ext>
+                          </a:extLst>
+                        </pic:spPr>
+                      </pic:pic>
+                      <wps:wsp>
+                        <wps:cNvPr id="44" name="Text Box 9"/>
+                        <wps:cNvSpPr txBox="1">
+                          <a:spLocks noChangeArrowheads="1"/>
+                        </wps:cNvSpPr>
+                        <wps:spPr bwMode="auto">
+                          <a:xfrm>
+                            <a:off x="1656" y="204"/>
+                            <a:ext cx="7922" cy="1020"/>
+                          </a:xfrm>
+                          <a:prstGeom prst="rect">
+                            <a:avLst/>
+                          </a:prstGeom>
+                          <a:solidFill>
+                            <a:srgbClr val="FFFFFF"/>
+                          </a:solidFill>
+                          <a:ln>
+                            <a:noFill/>
+                          </a:ln>
+                          <a:extLst>
+                            <a:ext uri="{91240B29-F687-4F45-9708-019B960494DF}">
+                              <a14:hiddenLine xmlns:a14="http://schemas.microsoft.com/office/drawing/2010/main" w="9525">
+                                <a:solidFill>
+                                  <a:srgbClr val="000000"/>
+                                </a:solidFill>
+                                <a:miter lim="800000"/>
+                                <a:headEnd/>
+                                <a:tailEnd/>
+                              </a14:hiddenLine>
+                            </a:ext>
+                          </a:extLst>
+                        </wps:spPr>
+                        <wps:txbx>
+                          <w:txbxContent>
+                            <w:p>
+                              <w:pPr>
+                                <w:jc w:val="center"/>
+                                <w:rPr>
+                                  <w:b/>
+                                </w:rPr>
+                              </w:pPr>
+                              <w:r>
+                                <w:rPr>
+                                  <w:b/>
+                                  <w:sz w:val="32"/>
+                                  <w:szCs w:val="32"/>
+                                </w:rPr>
+                                <w:t>МИНИСТЕРСТВО ОБРАЗОВАНИЯ И НАУКИ РОССИЙСКОЙ ФЕДЕРАЦИИ</w:t>
+                              </w:r>
+                            </w:p>
+                            <w:p>
+                              <w:pPr>
+                                <w:jc w:val="center"/>
+                                <w:rPr>
+                                  <w:sz w:val="32"/>
+                                  <w:szCs w:val="32"/>
+                                </w:rPr>
+                              </w:pPr>
+                              <w:r>
+                                <w:rPr>
+                                  <w:sz w:val="32"/>
+                                  <w:szCs w:val="32"/>
+                                </w:rPr>
+                                <w:t>Брянский государственный технический университет</w:t>
+                              </w:r>
+                            </w:p>
+                          </w:txbxContent>
+                        </wps:txbx>
+                        <wps:bodyPr rot="0" vert="horz" wrap="square" lIns="0" tIns="0" rIns="0" bIns="0" anchor="t" anchorCtr="0" upright="1">
+                          <a:noAutofit/>
+                        </wps:bodyPr>
+                      </wps:wsp>
+                      <wps:wsp>
+                        <wps:cNvPr id="45" name="Line 10"/>
+                        <wps:cNvCnPr/>
+                        <wps:spPr bwMode="auto">
+                          <a:xfrm>
+                            <a:off x="1524" y="0"/>
+                            <a:ext cx="8112" cy="0"/>
+                          </a:xfrm>
+                          <a:prstGeom prst="line">
+                            <a:avLst/>
+                          </a:prstGeom>
+                          <a:noFill/>
+                          <a:ln w="57150" cmpd="thickThin">
+                            <a:solidFill>
+                              <a:srgbClr val="000000"/>
+                            </a:solidFill>
+                            <a:round/>
+                            <a:headEnd/>
+                            <a:tailEnd/>
+                          </a:ln>
+                          <a:extLst>
+                            <a:ext uri="{909E8E84-426E-40DD-AFC4-6F175D3DCCD1}">
+                              <a14:hiddenFill xmlns:a14="http://schemas.microsoft.com/office/drawing/2010/main">
+                                <a:noFill/>
+                              </a14:hiddenFill>
+                            </a:ext>
+                          </a:extLst>
+                        </wps:spPr>
+                        <wps:bodyPr/>
+                      </wps:wsp>
+                      <wps:wsp>
+                        <wps:cNvPr id="47" name="Line 11"/>
+                        <wps:cNvCnPr/>
+                        <wps:spPr bwMode="auto">
+                          <a:xfrm>
+                            <a:off x="1524" y="1452"/>
+                            <a:ext cx="8112" cy="0"/>
+                          </a:xfrm>
+                          <a:prstGeom prst="line">
+                            <a:avLst/>
+                          </a:prstGeom>
+                          <a:noFill/>
+                          <a:ln w="57150" cmpd="thinThick">
+                            <a:solidFill>
+                              <a:srgbClr val="000000"/>
+                            </a:solidFill>
+                            <a:round/>
+                            <a:headEnd/>
+                            <a:tailEnd/>
+                          </a:ln>
+                          <a:extLst>
+                            <a:ext uri="{909E8E84-426E-40DD-AFC4-6F175D3DCCD1}">
+                              <a14:hiddenFill xmlns:a14="http://schemas.microsoft.com/office/drawing/2010/main">
+                                <a:noFill/>
+                              </a14:hiddenFill>
+                            </a:ext>
+                          </a:extLst>
+                        </wps:spPr>
+                        <wps:bodyPr/>
+                      </wps:wsp>
+                    </wpg:wgp>
+                  </a:graphicData>
+                </a:graphic>
+              </wp:inline>
+            </w:drawing>
+          </mc:Choice>
+          <mc:Fallback>
+            <w:pict>
+              <v:group w14:anchorId="75822228" id="Группа 41" o:spid="_x0000_s1026" style="width:481.8pt;height:72.6pt;mso-position-horizontal-relative:char;mso-position-vertical-relative:line" coordsize="9636,1452" o:gfxdata="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">
+                <v:shapetype id="_x0000_t75" coordsize="21600,21600" o:spt="75" o:preferrelative="t" path="m@4@5l@4@11@9@11@9@5xe" filled="f" stroked="f">
+                  <v:stroke joinstyle="miter"/>
+                  <v:formulas>
+                    <v:f eqn="if lineDrawn pixelLineWidth 0"/>
+                    <v:f eqn="sum @0 1 0"/>
+                    <v:f eqn="sum 0 0 @1"/>
+                    <v:f eqn="prod @2 1 2"/>
+                    <v:f eqn="prod @3 21600 pixelWidth"/>
+                    <v:f eqn="prod @3 21600 pixelHeight"/>
+                    <v:f eqn="sum @0 0 1"/>
+                    <v:f eqn="prod @6 1 2"/>
+                    <v:f eqn="prod @7 21600 pixelWidth"/>
+                    <v:f eqn="sum @8 21600 0"/>
+                    <v:f eqn="prod @7 21600 pixelHeight"/>
+                    <v:f eqn="sum @10 21600 0"/>
+                  </v:formulas>
+                  <v:path o:extrusionok="f" gradientshapeok="t" o:connecttype="rect"/>
+                  <o:lock v:ext="edit" aspectratio="t"/>
+                </v:shapetype>
+                <v:shape id="Picture 8" o:spid="_x0000_s1027" type="#_x0000_t75" style="position:absolute;top:36;width:1404;height:1396;visibility:visible;mso-wrap-style:square" o:gfxdata="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">
+                  <v:imagedata r:id="rId6" o:title=""/>
+                </v:shape>
+                <v:shapetype id="_x0000_t202" coordsize="21600,21600" o:spt="202" path="m,l,21600r21600,l21600,xe">
+                  <v:stroke joinstyle="miter"/>
+                  <v:path gradientshapeok="t" o:connecttype="rect"/>
+                </v:shapetype>
+                <v:shape id="Text Box 9" o:spid="_x0000_s1028" type="#_x0000_t202" style="position:absolute;left:1656;top:204;width:7922;height:1020;visibility:visible;mso-wrap-style:square;v-text-anchor:top" o:gfxdata="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" stroked="f">
+                  <v:textbox inset="0,0,0,0">
+                    <w:txbxContent>
+                      <w:p>
+                        <w:pPr>
+                          <w:jc w:val="center"/>
+                          <w:rPr>
+                            <w:b/>
+                          </w:rPr>
+                        </w:pPr>
+                        <w:r>
+                          <w:rPr>
+                            <w:b/>
+                            <w:sz w:val="32"/>
+                            <w:szCs w:val="32"/>
+                          </w:rPr>
+                          <w:t>МИНИСТЕРСТВО ОБРАЗОВАНИЯ И НАУКИ РОССИЙСКОЙ ФЕДЕРАЦИИ</w:t>
+                        </w:r>
+                      </w:p>
+                      <w:p>
+                        <w:pPr>
+                          <w:jc w:val="center"/>
+                          <w:rPr>
+                            <w:sz w:val="32"/>
+                            <w:szCs w:val="32"/>
+                          </w:rPr>
+                        </w:pPr>
+                        <w:r>
+                          <w:rPr>
+                            <w:sz w:val="32"/>
+                            <w:szCs w:val="32"/>
+                          </w:rPr>
+                          <w:t>Брянский государственный технический университет</w:t>
+                        </w:r>
+                      </w:p>
+                    </w:txbxContent>
+                  </v:textbox>
+                </v:shape>
+                <v:line id="Line 10" o:spid="_x0000_s1029" style="position:absolute;visibility:visible;mso-wrap-style:square" from="1524,0" to="9636,0" o:connectortype="straight" o:gfxdata="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" strokeweight="4.5pt">
+                  <v:stroke linestyle="thickThin"/>
+                </v:line>
+                <v:line id="Line 11" o:spid="_x0000_s1030" style="position:absolute;visibility:visible;mso-wrap-style:square" from="1524,1452" to="9636,1452" o:connectortype="straight" o:gfxdata="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" strokeweight="4.5pt">
+                  <v:stroke linestyle="thinThick"/>
+                </v:line>
+                <w10:anchorlock/>
+              </v:group>
+            </w:pict>
+          </mc:Fallback>
+        </mc:AlternateContent>
+      </w:r>
+    </w:p>
+    <w:p>
+      <w:pPr>
+        <w:suppressAutoHyphens/>
+        <w:spacing w:line="240" w:lineRule="auto"/>
+        <w:jc w:val="center"/>
+        <w:rPr>
+          <w:rFonts w:eastAsia="Times New Roman"/>
+          <w:sz w:val="20"/>
+          <w:szCs w:val="20"/>
+          <w:lang w:val="en-US" w:eastAsia="ar-SA"/>
+        </w:rPr>
+      </w:pPr>
+    </w:p>
+    <w:p>
+      <w:pPr>
+        <w:widowControl w:val="0"/>
+        <w:suppressAutoHyphens/>
+        <w:spacing w:line="240" w:lineRule="auto"/>
+        <w:jc w:val="center"/>
+        <w:rPr>
+          <w:rFonts w:eastAsia="Times New Roman"/>
+          <w:sz w:val="32"/>
+          <w:szCs w:val="32"/>
+          <w:lang w:eastAsia="ar-SA"/>
+        </w:rPr>
+      </w:pPr>
+    </w:p>
+    <w:p>
+      <w:pPr>
+        <w:widowControl w:val="0"/>
+        <w:suppressAutoHyphens/>
+        <w:spacing w:line="240" w:lineRule="auto"/>
+        <w:jc w:val="center"/>
+        <w:rPr>
+          <w:rFonts w:eastAsia="Times New Roman"/>
+          <w:sz w:val="32"/>
+          <w:szCs w:val="32"/>
+          <w:lang w:eastAsia="ar-SA"/>
+        </w:rPr>
+      </w:pPr>
+    </w:p>
+    <w:p>
+      <w:pPr>
+        <w:widowControl w:val="0"/>
+        <w:suppressAutoHyphens/>
+        <w:spacing w:line="240" w:lineRule="auto"/>
+        <w:ind w:left="660"/>
+        <w:jc w:val="center"/>
+        <w:rPr>
+          <w:rFonts w:eastAsia="Times New Roman"/>
+          <w:sz w:val="32"/>
+          <w:szCs w:val="32"/>
+          <w:lang w:eastAsia="ar-SA"/>
+        </w:rPr>
+      </w:pPr>
+      <w:r>
+        <w:rPr>
+          <w:rFonts w:eastAsia="Times New Roman"/>
+          <w:sz w:val="32"/>
+          <w:szCs w:val="32"/>
+          <w:lang w:eastAsia="ar-SA"/>
+        </w:rPr>
+        <w:t>Кафедра</w:t>
+      </w:r>
+    </w:p>
+    <w:p>
+      <w:pPr>
+        <w:widowControl w:val="0"/>
+        <w:suppressAutoHyphens/>
+        <w:spacing w:line="480" w:lineRule="auto"/>
+        <w:ind w:left="660"/>
+        <w:jc w:val="center"/>
+        <w:rPr>
+          <w:rFonts w:eastAsia="Times New Roman"/>
+          <w:sz w:val="32"/>
+          <w:szCs w:val="32"/>
+          <w:lang w:eastAsia="ar-SA"/>
+        </w:rPr>
+      </w:pPr>
+      <w:r>
+        <w:rPr>
+          <w:rFonts w:eastAsia="Times New Roman"/>
+          <w:sz w:val="32"/>
+          <w:szCs w:val="32"/>
+          <w:lang w:eastAsia="ar-SA"/>
+        </w:rPr>
+        <w:t>«Информатика и программное обеспечение»</w:t>
+      </w:r>
+    </w:p>
+    <w:p>
+      <w:pPr>
+        <w:widowControl w:val="0"/>
+        <w:suppressAutoHyphens/>
+        <w:spacing w:line="480" w:lineRule="auto"/>
+        <w:jc w:val="center"/>
+        <w:rPr>
+          <w:rFonts w:eastAsia="Times New Roman"/>
+          <w:sz w:val="32"/>
+          <w:szCs w:val="32"/>
+          <w:lang w:eastAsia="ar-SA"/>
+        </w:rPr>
+      </w:pPr>
+    </w:p>
+    <w:p>
+      <w:pPr>
+        <w:widowControl w:val="0"/>
+        <w:suppressAutoHyphens/>
+        <w:spacing w:line="240" w:lineRule="auto"/>
+        <w:ind w:firstLine="0"/>
+        <w:jc w:val="center"/>
+        <w:rPr>
+          <w:rFonts w:eastAsia="Times New Roman"/>
+          <w:sz w:val="32"/>
+          <w:szCs w:val="32"/>
+          <w:lang w:eastAsia="ar-SA"/>
         </w:rPr>
       </w:pPr>
       <w:bookmarkStart w:id="0" w:name="_GoBack"/>
       <w:bookmarkEnd w:id="0"/>
     </w:p>
+    <w:p>
+      <w:pPr>
+        <w:widowControl w:val="0"/>
+        <w:suppressAutoHyphens/>
+        <w:spacing w:line="240" w:lineRule="auto"/>
+        <w:jc w:val="center"/>
+        <w:rPr>
+          <w:rFonts w:eastAsia="Times New Roman"/>
+          <w:sz w:val="32"/>
+          <w:szCs w:val="32"/>
+          <w:lang w:eastAsia="ar-SA"/>
+        </w:rPr>
+      </w:pPr>
+    </w:p>
+    <w:p>
+      <w:pPr>
+        <w:widowControl w:val="0"/>
+        <w:suppressAutoHyphens/>
+        <w:spacing w:line="240" w:lineRule="auto"/>
+        <w:jc w:val="center"/>
+        <w:rPr>
+          <w:rFonts w:eastAsia="Times New Roman"/>
+          <w:sz w:val="32"/>
+          <w:szCs w:val="32"/>
+          <w:lang w:eastAsia="ar-SA"/>
+        </w:rPr>
+      </w:pPr>
+    </w:p>
+    <w:p>
+      <w:pPr>
+        <w:suppressAutoHyphens/>
+        <w:spacing w:line="240" w:lineRule="auto"/>
+        <w:jc w:val="center"/>
+        <w:rPr>
+          <w:rFonts w:eastAsia="Times New Roman"/>
+          <w:b/>
+          <w:bCs/>
+          <w:sz w:val="32"/>
+          <w:szCs w:val="32"/>
+          <w:lang w:eastAsia="ar-SA"/>
+        </w:rPr>
+      </w:pPr>
+      <w:r>
+        <w:rPr>
+          <w:rFonts w:eastAsia="Times New Roman"/>
+          <w:b/>
+          <w:bCs/>
+          <w:sz w:val="32"/>
+          <w:szCs w:val="32"/>
+          <w:lang w:eastAsia="ar-SA"/>
+        </w:rPr>
+        <w:t>Исследовательская работа</w:t>
+      </w:r>
+    </w:p>
+    <w:p>
+      <w:pPr>
+        <w:suppressAutoHyphens/>
+        <w:spacing w:line="240" w:lineRule="auto"/>
+        <w:jc w:val="center"/>
+        <w:rPr>
+          <w:rFonts w:eastAsia="Times New Roman"/>
+          <w:b/>
+          <w:bCs/>
+          <w:sz w:val="32"/>
+          <w:szCs w:val="32"/>
+          <w:lang w:eastAsia="ar-SA"/>
+        </w:rPr>
+      </w:pPr>
+    </w:p>
+    <w:p>
+      <w:pPr>
+        <w:suppressAutoHyphens/>
+        <w:spacing w:line="240" w:lineRule="auto"/>
+        <w:jc w:val="center"/>
+        <w:rPr>
+          <w:rFonts w:eastAsia="Times New Roman"/>
+          <w:bCs/>
+          <w:sz w:val="32"/>
+          <w:szCs w:val="32"/>
+          <w:lang w:eastAsia="ar-SA"/>
+        </w:rPr>
+      </w:pPr>
+      <w:r>
+        <w:rPr>
+          <w:rFonts w:eastAsia="Times New Roman"/>
+          <w:bCs/>
+          <w:sz w:val="32"/>
+          <w:szCs w:val="32"/>
+          <w:lang w:eastAsia="ar-SA"/>
+        </w:rPr>
+        <w:t>Дисциплина</w:t>
+      </w:r>
+    </w:p>
+    <w:p>
+      <w:pPr>
+        <w:suppressAutoHyphens/>
+        <w:spacing w:line="240" w:lineRule="auto"/>
+        <w:jc w:val="center"/>
+        <w:rPr>
+          <w:rFonts w:eastAsia="Times New Roman"/>
+          <w:bCs/>
+          <w:sz w:val="32"/>
+          <w:szCs w:val="32"/>
+          <w:lang w:eastAsia="ar-SA"/>
+        </w:rPr>
+      </w:pPr>
+    </w:p>
+    <w:p>
+      <w:pPr>
+        <w:suppressAutoHyphens/>
+        <w:spacing w:line="240" w:lineRule="auto"/>
+        <w:jc w:val="center"/>
+        <w:rPr>
+          <w:rFonts w:eastAsia="Times New Roman"/>
+          <w:b/>
+          <w:bCs/>
+          <w:sz w:val="32"/>
+          <w:szCs w:val="32"/>
+          <w:lang w:eastAsia="ar-SA"/>
+        </w:rPr>
+      </w:pPr>
+      <w:r>
+        <w:rPr>
+          <w:rFonts w:eastAsia="Times New Roman"/>
+          <w:b/>
+          <w:bCs/>
+          <w:sz w:val="32"/>
+          <w:szCs w:val="32"/>
+          <w:lang w:eastAsia="ar-SA"/>
+        </w:rPr>
+        <w:t>Программирование</w:t>
+      </w:r>
+    </w:p>
+    <w:p>
+      <w:pPr>
+        <w:suppressAutoHyphens/>
+        <w:spacing w:line="240" w:lineRule="auto"/>
+        <w:jc w:val="center"/>
+        <w:rPr>
+          <w:rFonts w:eastAsia="Times New Roman"/>
+          <w:b/>
+          <w:bCs/>
+          <w:sz w:val="32"/>
+          <w:szCs w:val="32"/>
+          <w:lang w:eastAsia="ar-SA"/>
+        </w:rPr>
+      </w:pPr>
+    </w:p>
+    <w:p>
+      <w:pPr>
+        <w:jc w:val="center"/>
+        <w:rPr>
+          <w:rFonts w:eastAsia="Times New Roman"/>
+          <w:bCs/>
+          <w:sz w:val="32"/>
+          <w:szCs w:val="32"/>
+          <w:lang w:eastAsia="ar-SA"/>
+        </w:rPr>
+      </w:pPr>
+      <w:r>
+        <w:rPr>
+          <w:rFonts w:eastAsia="Times New Roman"/>
+          <w:bCs/>
+          <w:sz w:val="32"/>
+          <w:szCs w:val="32"/>
+          <w:lang w:eastAsia="ar-SA"/>
+        </w:rPr>
+        <w:t>Тема</w:t>
+      </w:r>
+    </w:p>
+    <w:p>
+      <w:pPr>
+        <w:spacing w:line="20" w:lineRule="atLeast"/>
+        <w:ind w:firstLine="0"/>
+        <w:jc w:val="center"/>
+        <w:rPr>
+          <w:b/>
+          <w:i/>
+          <w:iCs/>
+          <w:color w:val="404040" w:themeColor="text1" w:themeTint="BF"/>
+          <w:sz w:val="44"/>
+        </w:rPr>
+      </w:pPr>
+      <w:r>
+        <w:rPr>
+          <w:b/>
+          <w:i/>
+          <w:iCs/>
+          <w:color w:val="404040" w:themeColor="text1" w:themeTint="BF"/>
+          <w:sz w:val="44"/>
+        </w:rPr>
+        <w:t xml:space="preserve">Разработка </w:t>
+      </w:r>
+      <w:proofErr w:type="spellStart"/>
+      <w:r>
+        <w:rPr>
+          <w:b/>
+          <w:i/>
+          <w:iCs/>
+          <w:color w:val="404040" w:themeColor="text1" w:themeTint="BF"/>
+          <w:sz w:val="44"/>
+        </w:rPr>
+        <w:t>обучающе</w:t>
+      </w:r>
+      <w:proofErr w:type="spellEnd"/>
+      <w:r>
+        <w:rPr>
+          <w:b/>
+          <w:i/>
+          <w:iCs/>
+          <w:color w:val="404040" w:themeColor="text1" w:themeTint="BF"/>
+          <w:sz w:val="44"/>
+        </w:rPr>
+        <w:t>–тестирующей системы средствами языка СИ</w:t>
+      </w:r>
+    </w:p>
+    <w:p>
+      <w:pPr>
+        <w:spacing w:line="20" w:lineRule="atLeast"/>
+        <w:ind w:firstLine="0"/>
+        <w:jc w:val="center"/>
+        <w:rPr>
+          <w:rStyle w:val="a3"/>
+          <w:b/>
+          <w:i w:val="0"/>
+          <w:sz w:val="44"/>
+        </w:rPr>
+      </w:pPr>
+    </w:p>
+    <w:p>
+      <w:pPr>
+        <w:spacing w:line="20" w:lineRule="atLeast"/>
+        <w:ind w:firstLine="0"/>
+        <w:jc w:val="center"/>
+        <w:rPr>
+          <w:rStyle w:val="a3"/>
+          <w:b/>
+          <w:i w:val="0"/>
+          <w:sz w:val="44"/>
+        </w:rPr>
+      </w:pPr>
+    </w:p>
+    <w:p>
+      <w:pPr>
+        <w:spacing w:line="20" w:lineRule="atLeast"/>
+        <w:ind w:left="4395" w:firstLine="0"/>
+        <w:jc w:val="center"/>
+        <w:rPr>
+          <w:rStyle w:val="a3"/>
+          <w:i w:val="0"/>
+          <w:sz w:val="32"/>
+        </w:rPr>
+      </w:pPr>
+      <w:r>
+        <w:rPr>
+          <w:rStyle w:val="a3"/>
+          <w:sz w:val="32"/>
+        </w:rPr>
+        <w:t>Выполнил</w:t>
+      </w:r>
+      <w:r>
+        <w:rPr>
+          <w:rStyle w:val="a3"/>
+          <w:sz w:val="32"/>
+        </w:rPr>
+        <w:t>и</w:t>
+      </w:r>
+      <w:r>
+        <w:rPr>
+          <w:rStyle w:val="a3"/>
+          <w:sz w:val="32"/>
+        </w:rPr>
+        <w:t xml:space="preserve"> студент</w:t>
+      </w:r>
+      <w:r>
+        <w:rPr>
+          <w:rStyle w:val="a3"/>
+          <w:sz w:val="32"/>
+        </w:rPr>
+        <w:t>ы гр.17</w:t>
+      </w:r>
+      <w:r>
+        <w:rPr>
+          <w:rStyle w:val="a3"/>
+          <w:sz w:val="32"/>
+        </w:rPr>
+        <w:t>-</w:t>
+      </w:r>
+      <w:r>
+        <w:rPr>
+          <w:rStyle w:val="a3"/>
+          <w:sz w:val="32"/>
+        </w:rPr>
+        <w:t>ПРИ</w:t>
+      </w:r>
+    </w:p>
+    <w:p>
+      <w:pPr>
+        <w:spacing w:line="20" w:lineRule="atLeast"/>
+        <w:ind w:firstLine="0"/>
+        <w:jc w:val="right"/>
+        <w:rPr>
+          <w:rStyle w:val="a3"/>
+          <w:b/>
+          <w:i w:val="0"/>
+          <w:sz w:val="32"/>
+        </w:rPr>
+      </w:pPr>
+      <w:proofErr w:type="spellStart"/>
+      <w:r>
+        <w:rPr>
+          <w:rStyle w:val="a3"/>
+          <w:b/>
+          <w:i w:val="0"/>
+          <w:sz w:val="32"/>
+        </w:rPr>
+        <w:t>Трунников</w:t>
+      </w:r>
+      <w:proofErr w:type="spellEnd"/>
+      <w:r>
+        <w:rPr>
+          <w:rStyle w:val="a3"/>
+          <w:b/>
+          <w:i w:val="0"/>
+          <w:sz w:val="32"/>
+        </w:rPr>
+        <w:t xml:space="preserve"> М.В., Молчанова Н.С.</w:t>
+      </w:r>
+    </w:p>
+    <w:p>
+      <w:pPr>
+        <w:spacing w:line="20" w:lineRule="atLeast"/>
+        <w:ind w:left="4395" w:hanging="2835"/>
+        <w:jc w:val="center"/>
+        <w:rPr>
+          <w:rStyle w:val="a3"/>
+          <w:i w:val="0"/>
+          <w:sz w:val="32"/>
+        </w:rPr>
+      </w:pPr>
+      <w:r>
+        <w:rPr>
+          <w:rStyle w:val="a3"/>
+          <w:sz w:val="32"/>
+        </w:rPr>
+        <w:t>Проверила</w:t>
+      </w:r>
+      <w:r>
+        <w:rPr>
+          <w:rStyle w:val="a3"/>
+          <w:sz w:val="32"/>
+        </w:rPr>
+        <w:t>:</w:t>
+      </w:r>
+    </w:p>
+    <w:p>
+      <w:pPr>
+        <w:spacing w:line="20" w:lineRule="atLeast"/>
+        <w:ind w:firstLine="0"/>
+        <w:jc w:val="right"/>
+        <w:rPr>
+          <w:rStyle w:val="a3"/>
+          <w:i w:val="0"/>
+          <w:sz w:val="32"/>
+        </w:rPr>
+      </w:pPr>
+      <w:proofErr w:type="spellStart"/>
+      <w:r>
+        <w:rPr>
+          <w:rStyle w:val="a3"/>
+          <w:b/>
+          <w:sz w:val="32"/>
+        </w:rPr>
+        <w:t>Коптенок</w:t>
+      </w:r>
+      <w:proofErr w:type="spellEnd"/>
+      <w:r>
+        <w:rPr>
+          <w:rStyle w:val="a3"/>
+          <w:b/>
+          <w:sz w:val="32"/>
+        </w:rPr>
+        <w:t xml:space="preserve"> Е.В</w:t>
+      </w:r>
+      <w:r>
+        <w:rPr>
+          <w:rStyle w:val="a3"/>
+          <w:sz w:val="32"/>
+        </w:rPr>
+        <w:t>.</w:t>
+      </w:r>
+    </w:p>
+    <w:p>
+      <w:pPr>
+        <w:jc w:val="center"/>
+        <w:rPr>
+          <w:rStyle w:val="a3"/>
+          <w:i w:val="0"/>
+          <w:sz w:val="32"/>
+        </w:rPr>
+      </w:pPr>
+    </w:p>
+    <w:p>
+      <w:pPr>
+        <w:ind w:firstLine="0"/>
+        <w:jc w:val="center"/>
+        <w:rPr>
+          <w:rStyle w:val="a3"/>
+          <w:i w:val="0"/>
+          <w:sz w:val="32"/>
+        </w:rPr>
+      </w:pPr>
+    </w:p>
+    <w:p>
+      <w:pPr>
+        <w:jc w:val="center"/>
+        <w:rPr>
+          <w:rStyle w:val="a3"/>
+          <w:b/>
+          <w:i w:val="0"/>
+          <w:sz w:val="32"/>
+        </w:rPr>
+      </w:pPr>
+      <w:r>
+        <w:rPr>
+          <w:rStyle w:val="a3"/>
+          <w:b/>
+          <w:sz w:val="32"/>
+        </w:rPr>
+        <w:t>Брянск 2017</w:t>
+      </w:r>
+    </w:p>
+    <w:p/>
     <w:sectPr>
-      <w:pgSz w:w="11900" w:h="16840"/>
-      <w:pgMar w:top="1134" w:right="850" w:bottom="1134" w:left="1701" w:header="708" w:footer="708" w:gutter="0"/>
-      <w:cols w:space="708"/>
-      <w:docGrid w:linePitch="360"/>
+      <w:pgSz w:w="12240" w:h="15840"/>
+      <w:pgMar w:top="1134" w:right="850" w:bottom="1134" w:left="1701" w:header="720" w:footer="720" w:gutter="0"/>
+      <w:cols w:space="720"/>
+      <w:noEndnote/>
     </w:sectPr>
   </w:body>
 </w:document>
@@ -412,11 +1250,22 @@
   <w:style w:type="paragraph" w:default="1" w:styleId="a">
     <w:name w:val="Normal"/>
     <w:qFormat/>
+    <w:rsid w:val="001413AB"/>
+    <w:pPr>
+      <w:spacing w:line="360" w:lineRule="auto"/>
+      <w:ind w:firstLine="720"/>
+      <w:jc w:val="both"/>
+    </w:pPr>
+    <w:rPr>
+      <w:rFonts w:ascii="Times New Roman" w:eastAsiaTheme="minorEastAsia" w:hAnsi="Times New Roman" w:cs="Times New Roman"/>
+      <w:sz w:val="28"/>
+      <w:szCs w:val="22"/>
+      <w:lang w:eastAsia="ru-RU"/>
+    </w:rPr>
   </w:style>
   <w:style w:type="character" w:default="1" w:styleId="a0">
     <w:name w:val="Default Paragraph Font"/>
     <w:uiPriority w:val="1"/>
-    <w:semiHidden/>
     <w:unhideWhenUsed/>
   </w:style>
   <w:style w:type="table" w:default="1" w:styleId="a1">
@@ -439,6 +1288,18 @@
     <w:uiPriority w:val="99"/>
     <w:semiHidden/>
     <w:unhideWhenUsed/>
+  </w:style>
+  <w:style w:type="character" w:styleId="a3">
+    <w:name w:val="Subtle Emphasis"/>
+    <w:basedOn w:val="a0"/>
+    <w:uiPriority w:val="19"/>
+    <w:qFormat/>
+    <w:rsid w:val="001413AB"/>
+    <w:rPr>
+      <w:i/>
+      <w:iCs/>
+      <w:color w:val="404040" w:themeColor="text1" w:themeTint="BF"/>
+    </w:rPr>
   </w:style>
 </w:styles>
 </file>
@@ -702,4 +1563,16 @@
     </a:ext>
   </a:extLst>
 </a:theme>
+</file>
+
+<file path=customXml/item1.xml><?xml version="1.0" encoding="utf-8"?>
+<b:Sources xmlns:b="http://schemas.openxmlformats.org/officeDocument/2006/bibliography" xmlns="http://schemas.openxmlformats.org/officeDocument/2006/bibliography" SelectedStyle="/APASixthEditionOfficeOnline.xsl" StyleName="APA" Version="6"/>
+</file>
+
+<file path=customXml/itemProps1.xml><?xml version="1.0" encoding="utf-8"?>
+<ds:datastoreItem xmlns:ds="http://schemas.openxmlformats.org/officeDocument/2006/customXml" ds:itemID="{8E9FBB89-129B-5843-8222-83298A38B3DC}">
+  <ds:schemaRefs>
+    <ds:schemaRef ds:uri="http://schemas.openxmlformats.org/officeDocument/2006/bibliography"/>
+  </ds:schemaRefs>
+</ds:datastoreItem>
 </file>
--- a/article.docx
+++ b/article.docx
@@ -46,7 +46,7 @@
                           </pic:cNvPicPr>
                         </pic:nvPicPr>
                         <pic:blipFill>
-                          <a:blip r:embed="rId5" cstate="print">
+                          <a:blip r:embed="rId6" cstate="print">
                             <a:extLst>
                               <a:ext uri="{28A0092B-C50C-407E-A947-70E740481C1C}">
                                 <a14:useLocalDpi xmlns:a14="http://schemas.microsoft.com/office/drawing/2010/main" val="0"/>
@@ -239,7 +239,7 @@
                   <o:lock v:ext="edit" aspectratio="t"/>
                 </v:shapetype>
                 <v:shape id="Picture 8" o:spid="_x0000_s1027" type="#_x0000_t75" style="position:absolute;top:36;width:1404;height:1396;visibility:visible;mso-wrap-style:square" o:gfxdata="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">
-                  <v:imagedata r:id="rId6" o:title=""/>
+                  <v:imagedata r:id="rId7" o:title=""/>
                 </v:shape>
                 <v:shapetype id="_x0000_t202" coordsize="21600,21600" o:spt="202" path="m,l,21600r21600,l21600,xe">
                   <v:stroke joinstyle="miter"/>
@@ -413,8 +413,6 @@
           <w:lang w:eastAsia="ar-SA"/>
         </w:rPr>
       </w:pPr>
-      <w:bookmarkStart w:id="0" w:name="_GoBack"/>
-      <w:bookmarkEnd w:id="0"/>
     </w:p>
     <w:p>
       <w:pPr>
@@ -674,42 +672,7 @@
           <w:rStyle w:val="a3"/>
           <w:sz w:val="32"/>
         </w:rPr>
-        <w:t>Выполнил</w:t>
-      </w:r>
-      <w:r>
-        <w:rPr>
-          <w:rStyle w:val="a3"/>
-          <w:sz w:val="32"/>
-        </w:rPr>
-        <w:t>и</w:t>
-      </w:r>
-      <w:r>
-        <w:rPr>
-          <w:rStyle w:val="a3"/>
-          <w:sz w:val="32"/>
-        </w:rPr>
-        <w:t xml:space="preserve"> студент</w:t>
-      </w:r>
-      <w:r>
-        <w:rPr>
-          <w:rStyle w:val="a3"/>
-          <w:sz w:val="32"/>
-        </w:rPr>
-        <w:t>ы гр.17</w:t>
-      </w:r>
-      <w:r>
-        <w:rPr>
-          <w:rStyle w:val="a3"/>
-          <w:sz w:val="32"/>
-        </w:rPr>
-        <w:t>-</w:t>
-      </w:r>
-      <w:r>
-        <w:rPr>
-          <w:rStyle w:val="a3"/>
-          <w:sz w:val="32"/>
-        </w:rPr>
-        <w:t>ПРИ</w:t>
+        <w:t>Выполнили студенты гр.17-ПРИ</w:t>
       </w:r>
     </w:p>
     <w:p>
@@ -835,7 +798,6 @@
         <w:rPr>
           <w:rStyle w:val="a3"/>
           <w:b/>
-          <w:i w:val="0"/>
           <w:sz w:val="32"/>
         </w:rPr>
       </w:pPr>
@@ -848,7 +810,246 @@
         <w:t>Брянск 2017</w:t>
       </w:r>
     </w:p>
+    <w:p>
+      <w:pPr>
+        <w:pStyle w:val="1"/>
+        <w:ind w:left="720" w:firstLine="0"/>
+        <w:jc w:val="center"/>
+      </w:pPr>
+      <w:r>
+        <w:lastRenderedPageBreak/>
+        <w:t>Структура программы</w:t>
+      </w:r>
+    </w:p>
+    <w:p>
+      <w:pPr>
+        <w:ind w:left="708" w:firstLine="12"/>
+      </w:pPr>
+      <w:r>
+        <w:t>Программа имеет консольный интерфейс. Ее</w:t>
+      </w:r>
+      <w:r>
+        <w:t xml:space="preserve"> можно разбить на несколько разделов</w:t>
+      </w:r>
+      <w:r>
+        <w:t>:</w:t>
+      </w:r>
+    </w:p>
+    <w:p>
+      <w:pPr>
+        <w:pStyle w:val="a4"/>
+        <w:numPr>
+          <w:ilvl w:val="0"/>
+          <w:numId w:val="3"/>
+        </w:numPr>
+      </w:pPr>
+      <w:r>
+        <w:t>Раздел констант</w:t>
+      </w:r>
+    </w:p>
+    <w:p>
+      <w:pPr>
+        <w:pStyle w:val="a4"/>
+        <w:ind w:left="1440" w:firstLine="0"/>
+      </w:pPr>
+      <w:r>
+        <w:t>В этом разделе описаны массивы вопросов и ответов, а также указано константное количество вопросов</w:t>
+      </w:r>
+    </w:p>
+    <w:p>
+      <w:pPr>
+        <w:pStyle w:val="a4"/>
+        <w:numPr>
+          <w:ilvl w:val="0"/>
+          <w:numId w:val="3"/>
+        </w:numPr>
+      </w:pPr>
+      <w:r>
+        <w:t>Раздел вывода вопросов на экран + вывод заключения</w:t>
+      </w:r>
+    </w:p>
+    <w:p>
+      <w:pPr>
+        <w:pStyle w:val="a4"/>
+        <w:numPr>
+          <w:ilvl w:val="0"/>
+          <w:numId w:val="3"/>
+        </w:numPr>
+      </w:pPr>
+      <w:r>
+        <w:t>Раздел подсчета правильных ответов</w:t>
+      </w:r>
+    </w:p>
     <w:p/>
+    <w:p>
+      <w:pPr>
+        <w:pStyle w:val="1"/>
+        <w:jc w:val="center"/>
+      </w:pPr>
+      <w:r>
+        <w:t>Скриншоты</w:t>
+      </w:r>
+    </w:p>
+    <w:p>
+      <w:pPr>
+        <w:ind w:firstLine="0"/>
+      </w:pPr>
+      <w:r>
+        <w:rPr>
+          <w:noProof/>
+        </w:rPr>
+        <w:drawing>
+          <wp:inline distT="0" distB="0" distL="0" distR="0">
+            <wp:extent cx="6177064" cy="5003715"/>
+            <wp:effectExtent l="0" t="0" r="0" b="635"/>
+            <wp:docPr id="1" name="Рисунок 1"/>
+            <wp:cNvGraphicFramePr>
+              <a:graphicFrameLocks xmlns:a="http://schemas.openxmlformats.org/drawingml/2006/main" noChangeAspect="1"/>
+            </wp:cNvGraphicFramePr>
+            <a:graphic xmlns:a="http://schemas.openxmlformats.org/drawingml/2006/main">
+              <a:graphicData uri="http://schemas.openxmlformats.org/drawingml/2006/picture">
+                <pic:pic xmlns:pic="http://schemas.openxmlformats.org/drawingml/2006/picture">
+                  <pic:nvPicPr>
+                    <pic:cNvPr id="1" name="Снимок экрана 2018-02-28 в 21.31.35.png"/>
+                    <pic:cNvPicPr/>
+                  </pic:nvPicPr>
+                  <pic:blipFill>
+                    <a:blip r:embed="rId8">
+                      <a:extLst>
+                        <a:ext uri="{28A0092B-C50C-407E-A947-70E740481C1C}">
+                          <a14:useLocalDpi xmlns:a14="http://schemas.microsoft.com/office/drawing/2010/main" val="0"/>
+                        </a:ext>
+                      </a:extLst>
+                    </a:blip>
+                    <a:stretch>
+                      <a:fillRect/>
+                    </a:stretch>
+                  </pic:blipFill>
+                  <pic:spPr>
+                    <a:xfrm>
+                      <a:off x="0" y="0"/>
+                      <a:ext cx="6197481" cy="5020254"/>
+                    </a:xfrm>
+                    <a:prstGeom prst="rect">
+                      <a:avLst/>
+                    </a:prstGeom>
+                  </pic:spPr>
+                </pic:pic>
+              </a:graphicData>
+            </a:graphic>
+          </wp:inline>
+        </w:drawing>
+      </w:r>
+    </w:p>
+    <w:p>
+      <w:pPr>
+        <w:ind w:firstLine="0"/>
+      </w:pPr>
+    </w:p>
+    <w:p>
+      <w:pPr>
+        <w:ind w:firstLine="0"/>
+      </w:pPr>
+      <w:bookmarkStart w:id="0" w:name="_GoBack"/>
+      <w:bookmarkEnd w:id="0"/>
+      <w:r>
+        <w:rPr>
+          <w:noProof/>
+        </w:rPr>
+        <w:drawing>
+          <wp:inline distT="0" distB="0" distL="0" distR="0">
+            <wp:extent cx="6152515" cy="3913505"/>
+            <wp:effectExtent l="0" t="0" r="0" b="0"/>
+            <wp:docPr id="3" name="Рисунок 3"/>
+            <wp:cNvGraphicFramePr>
+              <a:graphicFrameLocks xmlns:a="http://schemas.openxmlformats.org/drawingml/2006/main" noChangeAspect="1"/>
+            </wp:cNvGraphicFramePr>
+            <a:graphic xmlns:a="http://schemas.openxmlformats.org/drawingml/2006/main">
+              <a:graphicData uri="http://schemas.openxmlformats.org/drawingml/2006/picture">
+                <pic:pic xmlns:pic="http://schemas.openxmlformats.org/drawingml/2006/picture">
+                  <pic:nvPicPr>
+                    <pic:cNvPr id="3" name="Снимок экрана 2018-02-28 в 21.34.40.png"/>
+                    <pic:cNvPicPr/>
+                  </pic:nvPicPr>
+                  <pic:blipFill>
+                    <a:blip r:embed="rId9">
+                      <a:extLst>
+                        <a:ext uri="{28A0092B-C50C-407E-A947-70E740481C1C}">
+                          <a14:useLocalDpi xmlns:a14="http://schemas.microsoft.com/office/drawing/2010/main" val="0"/>
+                        </a:ext>
+                      </a:extLst>
+                    </a:blip>
+                    <a:stretch>
+                      <a:fillRect/>
+                    </a:stretch>
+                  </pic:blipFill>
+                  <pic:spPr>
+                    <a:xfrm>
+                      <a:off x="0" y="0"/>
+                      <a:ext cx="6152515" cy="3913505"/>
+                    </a:xfrm>
+                    <a:prstGeom prst="rect">
+                      <a:avLst/>
+                    </a:prstGeom>
+                  </pic:spPr>
+                </pic:pic>
+              </a:graphicData>
+            </a:graphic>
+          </wp:inline>
+        </w:drawing>
+      </w:r>
+    </w:p>
+    <w:p>
+      <w:pPr>
+        <w:ind w:firstLine="0"/>
+      </w:pPr>
+      <w:r>
+        <w:rPr>
+          <w:noProof/>
+        </w:rPr>
+        <w:drawing>
+          <wp:inline distT="0" distB="0" distL="0" distR="0">
+            <wp:extent cx="6152515" cy="2597785"/>
+            <wp:effectExtent l="0" t="0" r="0" b="5715"/>
+            <wp:docPr id="2" name="Рисунок 2"/>
+            <wp:cNvGraphicFramePr>
+              <a:graphicFrameLocks xmlns:a="http://schemas.openxmlformats.org/drawingml/2006/main" noChangeAspect="1"/>
+            </wp:cNvGraphicFramePr>
+            <a:graphic xmlns:a="http://schemas.openxmlformats.org/drawingml/2006/main">
+              <a:graphicData uri="http://schemas.openxmlformats.org/drawingml/2006/picture">
+                <pic:pic xmlns:pic="http://schemas.openxmlformats.org/drawingml/2006/picture">
+                  <pic:nvPicPr>
+                    <pic:cNvPr id="2" name="Снимок экрана 2018-02-28 в 21.32.42.png"/>
+                    <pic:cNvPicPr/>
+                  </pic:nvPicPr>
+                  <pic:blipFill>
+                    <a:blip r:embed="rId10">
+                      <a:extLst>
+                        <a:ext uri="{28A0092B-C50C-407E-A947-70E740481C1C}">
+                          <a14:useLocalDpi xmlns:a14="http://schemas.microsoft.com/office/drawing/2010/main" val="0"/>
+                        </a:ext>
+                      </a:extLst>
+                    </a:blip>
+                    <a:stretch>
+                      <a:fillRect/>
+                    </a:stretch>
+                  </pic:blipFill>
+                  <pic:spPr>
+                    <a:xfrm>
+                      <a:off x="0" y="0"/>
+                      <a:ext cx="6152515" cy="2597785"/>
+                    </a:xfrm>
+                    <a:prstGeom prst="rect">
+                      <a:avLst/>
+                    </a:prstGeom>
+                  </pic:spPr>
+                </pic:pic>
+              </a:graphicData>
+            </a:graphic>
+          </wp:inline>
+        </w:drawing>
+      </w:r>
+    </w:p>
     <w:sectPr>
       <w:pgSz w:w="12240" w:h="15840"/>
       <w:pgMar w:top="1134" w:right="850" w:bottom="1134" w:left="1701" w:header="720" w:footer="720" w:gutter="0"/>
@@ -857,6 +1058,359 @@
     </w:sectPr>
   </w:body>
 </w:document>
+</file>
+
+<file path=word/numbering.xml><?xml version="1.0" encoding="utf-8"?>
+<w:numbering xmlns:wpc="http://schemas.microsoft.com/office/word/2010/wordprocessingCanvas" xmlns:cx="http://schemas.microsoft.com/office/drawing/2014/chartex" xmlns:cx1="http://schemas.microsoft.com/office/drawing/2015/9/8/chartex" xmlns:cx2="http://schemas.microsoft.com/office/drawing/2015/10/21/chartex" xmlns:cx3="http://schemas.microsoft.com/office/drawing/2016/5/9/chartex" xmlns:cx4="http://schemas.microsoft.com/office/drawing/2016/5/10/chartex" xmlns:cx5="http://schemas.microsoft.com/office/drawing/2016/5/11/chartex" xmlns:cx6="http://schemas.microsoft.com/office/drawing/2016/5/12/chartex" xmlns:cx7="http://schemas.microsoft.com/office/drawing/2016/5/13/chartex" xmlns:cx8="http://schemas.microsoft.com/office/drawing/2016/5/14/chartex" xmlns:mc="http://schemas.openxmlformats.org/markup-compatibility/2006" xmlns:aink="http://schemas.microsoft.com/office/drawing/2016/ink" xmlns:am3d="http://schemas.microsoft.com/office/drawing/2017/model3d" xmlns:o="urn:schemas-microsoft-com:office:office" xmlns:r="http://schemas.openxmlformats.org/officeDocument/2006/relationships" xmlns:m="http://schemas.openxmlformats.org/officeDocument/2006/math" xmlns:v="urn:schemas-microsoft-com:vml" xmlns:wp14="http://schemas.microsoft.com/office/word/2010/wordprocessingDrawing" xmlns:wp="http://schemas.openxmlformats.org/drawingml/2006/wordprocessingDrawing" xmlns:w10="urn:schemas-microsoft-com:office:word" xmlns:w="http://schemas.openxmlformats.org/wordprocessingml/2006/main" xmlns:w14="http://schemas.microsoft.com/office/word/2010/wordml" xmlns:w15="http://schemas.microsoft.com/office/word/2012/wordml" xmlns:w16cid="http://schemas.microsoft.com/office/word/2016/wordml/cid" xmlns:w16se="http://schemas.microsoft.com/office/word/2015/wordml/symex" xmlns:wpg="http://schemas.microsoft.com/office/word/2010/wordprocessingGroup" xmlns:wpi="http://schemas.microsoft.com/office/word/2010/wordprocessingInk" xmlns:wne="http://schemas.microsoft.com/office/word/2006/wordml" xmlns:wps="http://schemas.microsoft.com/office/word/2010/wordprocessingShape" mc:Ignorable="w14 w15 w16se w16cid wp14">
+  <w:abstractNum w:abstractNumId="0" w15:restartNumberingAfterBreak="0">
+    <w:nsid w:val="2C794AF3"/>
+    <w:multiLevelType w:val="hybridMultilevel"/>
+    <w:tmpl w:val="14C41F70"/>
+    <w:lvl w:ilvl="0" w:tplc="04190001">
+      <w:start w:val="1"/>
+      <w:numFmt w:val="bullet"/>
+      <w:lvlText w:val=""/>
+      <w:lvlJc w:val="left"/>
+      <w:pPr>
+        <w:ind w:left="1440" w:hanging="360"/>
+      </w:pPr>
+      <w:rPr>
+        <w:rFonts w:ascii="Symbol" w:hAnsi="Symbol" w:hint="default"/>
+      </w:rPr>
+    </w:lvl>
+    <w:lvl w:ilvl="1" w:tplc="04190003" w:tentative="1">
+      <w:start w:val="1"/>
+      <w:numFmt w:val="bullet"/>
+      <w:lvlText w:val="o"/>
+      <w:lvlJc w:val="left"/>
+      <w:pPr>
+        <w:ind w:left="2160" w:hanging="360"/>
+      </w:pPr>
+      <w:rPr>
+        <w:rFonts w:ascii="Courier New" w:hAnsi="Courier New" w:cs="Courier New" w:hint="default"/>
+      </w:rPr>
+    </w:lvl>
+    <w:lvl w:ilvl="2" w:tplc="04190005" w:tentative="1">
+      <w:start w:val="1"/>
+      <w:numFmt w:val="bullet"/>
+      <w:lvlText w:val=""/>
+      <w:lvlJc w:val="left"/>
+      <w:pPr>
+        <w:ind w:left="2880" w:hanging="360"/>
+      </w:pPr>
+      <w:rPr>
+        <w:rFonts w:ascii="Wingdings" w:hAnsi="Wingdings" w:hint="default"/>
+      </w:rPr>
+    </w:lvl>
+    <w:lvl w:ilvl="3" w:tplc="04190001" w:tentative="1">
+      <w:start w:val="1"/>
+      <w:numFmt w:val="bullet"/>
+      <w:lvlText w:val=""/>
+      <w:lvlJc w:val="left"/>
+      <w:pPr>
+        <w:ind w:left="3600" w:hanging="360"/>
+      </w:pPr>
+      <w:rPr>
+        <w:rFonts w:ascii="Symbol" w:hAnsi="Symbol" w:hint="default"/>
+      </w:rPr>
+    </w:lvl>
+    <w:lvl w:ilvl="4" w:tplc="04190003" w:tentative="1">
+      <w:start w:val="1"/>
+      <w:numFmt w:val="bullet"/>
+      <w:lvlText w:val="o"/>
+      <w:lvlJc w:val="left"/>
+      <w:pPr>
+        <w:ind w:left="4320" w:hanging="360"/>
+      </w:pPr>
+      <w:rPr>
+        <w:rFonts w:ascii="Courier New" w:hAnsi="Courier New" w:cs="Courier New" w:hint="default"/>
+      </w:rPr>
+    </w:lvl>
+    <w:lvl w:ilvl="5" w:tplc="04190005" w:tentative="1">
+      <w:start w:val="1"/>
+      <w:numFmt w:val="bullet"/>
+      <w:lvlText w:val=""/>
+      <w:lvlJc w:val="left"/>
+      <w:pPr>
+        <w:ind w:left="5040" w:hanging="360"/>
+      </w:pPr>
+      <w:rPr>
+        <w:rFonts w:ascii="Wingdings" w:hAnsi="Wingdings" w:hint="default"/>
+      </w:rPr>
+    </w:lvl>
+    <w:lvl w:ilvl="6" w:tplc="04190001" w:tentative="1">
+      <w:start w:val="1"/>
+      <w:numFmt w:val="bullet"/>
+      <w:lvlText w:val=""/>
+      <w:lvlJc w:val="left"/>
+      <w:pPr>
+        <w:ind w:left="5760" w:hanging="360"/>
+      </w:pPr>
+      <w:rPr>
+        <w:rFonts w:ascii="Symbol" w:hAnsi="Symbol" w:hint="default"/>
+      </w:rPr>
+    </w:lvl>
+    <w:lvl w:ilvl="7" w:tplc="04190003" w:tentative="1">
+      <w:start w:val="1"/>
+      <w:numFmt w:val="bullet"/>
+      <w:lvlText w:val="o"/>
+      <w:lvlJc w:val="left"/>
+      <w:pPr>
+        <w:ind w:left="6480" w:hanging="360"/>
+      </w:pPr>
+      <w:rPr>
+        <w:rFonts w:ascii="Courier New" w:hAnsi="Courier New" w:cs="Courier New" w:hint="default"/>
+      </w:rPr>
+    </w:lvl>
+    <w:lvl w:ilvl="8" w:tplc="04190005" w:tentative="1">
+      <w:start w:val="1"/>
+      <w:numFmt w:val="bullet"/>
+      <w:lvlText w:val=""/>
+      <w:lvlJc w:val="left"/>
+      <w:pPr>
+        <w:ind w:left="7200" w:hanging="360"/>
+      </w:pPr>
+      <w:rPr>
+        <w:rFonts w:ascii="Wingdings" w:hAnsi="Wingdings" w:hint="default"/>
+      </w:rPr>
+    </w:lvl>
+  </w:abstractNum>
+  <w:abstractNum w:abstractNumId="1" w15:restartNumberingAfterBreak="0">
+    <w:nsid w:val="3DE4062E"/>
+    <w:multiLevelType w:val="hybridMultilevel"/>
+    <w:tmpl w:val="B3E28FB0"/>
+    <w:lvl w:ilvl="0" w:tplc="04190001">
+      <w:start w:val="1"/>
+      <w:numFmt w:val="bullet"/>
+      <w:lvlText w:val=""/>
+      <w:lvlJc w:val="left"/>
+      <w:pPr>
+        <w:ind w:left="1440" w:hanging="360"/>
+      </w:pPr>
+      <w:rPr>
+        <w:rFonts w:ascii="Symbol" w:hAnsi="Symbol" w:hint="default"/>
+      </w:rPr>
+    </w:lvl>
+    <w:lvl w:ilvl="1" w:tplc="04190003" w:tentative="1">
+      <w:start w:val="1"/>
+      <w:numFmt w:val="bullet"/>
+      <w:lvlText w:val="o"/>
+      <w:lvlJc w:val="left"/>
+      <w:pPr>
+        <w:ind w:left="2160" w:hanging="360"/>
+      </w:pPr>
+      <w:rPr>
+        <w:rFonts w:ascii="Courier New" w:hAnsi="Courier New" w:cs="Courier New" w:hint="default"/>
+      </w:rPr>
+    </w:lvl>
+    <w:lvl w:ilvl="2" w:tplc="04190005" w:tentative="1">
+      <w:start w:val="1"/>
+      <w:numFmt w:val="bullet"/>
+      <w:lvlText w:val=""/>
+      <w:lvlJc w:val="left"/>
+      <w:pPr>
+        <w:ind w:left="2880" w:hanging="360"/>
+      </w:pPr>
+      <w:rPr>
+        <w:rFonts w:ascii="Wingdings" w:hAnsi="Wingdings" w:hint="default"/>
+      </w:rPr>
+    </w:lvl>
+    <w:lvl w:ilvl="3" w:tplc="04190001" w:tentative="1">
+      <w:start w:val="1"/>
+      <w:numFmt w:val="bullet"/>
+      <w:lvlText w:val=""/>
+      <w:lvlJc w:val="left"/>
+      <w:pPr>
+        <w:ind w:left="3600" w:hanging="360"/>
+      </w:pPr>
+      <w:rPr>
+        <w:rFonts w:ascii="Symbol" w:hAnsi="Symbol" w:hint="default"/>
+      </w:rPr>
+    </w:lvl>
+    <w:lvl w:ilvl="4" w:tplc="04190003" w:tentative="1">
+      <w:start w:val="1"/>
+      <w:numFmt w:val="bullet"/>
+      <w:lvlText w:val="o"/>
+      <w:lvlJc w:val="left"/>
+      <w:pPr>
+        <w:ind w:left="4320" w:hanging="360"/>
+      </w:pPr>
+      <w:rPr>
+        <w:rFonts w:ascii="Courier New" w:hAnsi="Courier New" w:cs="Courier New" w:hint="default"/>
+      </w:rPr>
+    </w:lvl>
+    <w:lvl w:ilvl="5" w:tplc="04190005" w:tentative="1">
+      <w:start w:val="1"/>
+      <w:numFmt w:val="bullet"/>
+      <w:lvlText w:val=""/>
+      <w:lvlJc w:val="left"/>
+      <w:pPr>
+        <w:ind w:left="5040" w:hanging="360"/>
+      </w:pPr>
+      <w:rPr>
+        <w:rFonts w:ascii="Wingdings" w:hAnsi="Wingdings" w:hint="default"/>
+      </w:rPr>
+    </w:lvl>
+    <w:lvl w:ilvl="6" w:tplc="04190001" w:tentative="1">
+      <w:start w:val="1"/>
+      <w:numFmt w:val="bullet"/>
+      <w:lvlText w:val=""/>
+      <w:lvlJc w:val="left"/>
+      <w:pPr>
+        <w:ind w:left="5760" w:hanging="360"/>
+      </w:pPr>
+      <w:rPr>
+        <w:rFonts w:ascii="Symbol" w:hAnsi="Symbol" w:hint="default"/>
+      </w:rPr>
+    </w:lvl>
+    <w:lvl w:ilvl="7" w:tplc="04190003" w:tentative="1">
+      <w:start w:val="1"/>
+      <w:numFmt w:val="bullet"/>
+      <w:lvlText w:val="o"/>
+      <w:lvlJc w:val="left"/>
+      <w:pPr>
+        <w:ind w:left="6480" w:hanging="360"/>
+      </w:pPr>
+      <w:rPr>
+        <w:rFonts w:ascii="Courier New" w:hAnsi="Courier New" w:cs="Courier New" w:hint="default"/>
+      </w:rPr>
+    </w:lvl>
+    <w:lvl w:ilvl="8" w:tplc="04190005" w:tentative="1">
+      <w:start w:val="1"/>
+      <w:numFmt w:val="bullet"/>
+      <w:lvlText w:val=""/>
+      <w:lvlJc w:val="left"/>
+      <w:pPr>
+        <w:ind w:left="7200" w:hanging="360"/>
+      </w:pPr>
+      <w:rPr>
+        <w:rFonts w:ascii="Wingdings" w:hAnsi="Wingdings" w:hint="default"/>
+      </w:rPr>
+    </w:lvl>
+  </w:abstractNum>
+  <w:abstractNum w:abstractNumId="2" w15:restartNumberingAfterBreak="0">
+    <w:nsid w:val="448862C9"/>
+    <w:multiLevelType w:val="hybridMultilevel"/>
+    <w:tmpl w:val="17E065A6"/>
+    <w:lvl w:ilvl="0" w:tplc="04190001">
+      <w:start w:val="1"/>
+      <w:numFmt w:val="bullet"/>
+      <w:lvlText w:val=""/>
+      <w:lvlJc w:val="left"/>
+      <w:pPr>
+        <w:ind w:left="1440" w:hanging="360"/>
+      </w:pPr>
+      <w:rPr>
+        <w:rFonts w:ascii="Symbol" w:hAnsi="Symbol" w:hint="default"/>
+      </w:rPr>
+    </w:lvl>
+    <w:lvl w:ilvl="1" w:tplc="04190003" w:tentative="1">
+      <w:start w:val="1"/>
+      <w:numFmt w:val="bullet"/>
+      <w:lvlText w:val="o"/>
+      <w:lvlJc w:val="left"/>
+      <w:pPr>
+        <w:ind w:left="2160" w:hanging="360"/>
+      </w:pPr>
+      <w:rPr>
+        <w:rFonts w:ascii="Courier New" w:hAnsi="Courier New" w:cs="Courier New" w:hint="default"/>
+      </w:rPr>
+    </w:lvl>
+    <w:lvl w:ilvl="2" w:tplc="04190005" w:tentative="1">
+      <w:start w:val="1"/>
+      <w:numFmt w:val="bullet"/>
+      <w:lvlText w:val=""/>
+      <w:lvlJc w:val="left"/>
+      <w:pPr>
+        <w:ind w:left="2880" w:hanging="360"/>
+      </w:pPr>
+      <w:rPr>
+        <w:rFonts w:ascii="Wingdings" w:hAnsi="Wingdings" w:hint="default"/>
+      </w:rPr>
+    </w:lvl>
+    <w:lvl w:ilvl="3" w:tplc="04190001" w:tentative="1">
+      <w:start w:val="1"/>
+      <w:numFmt w:val="bullet"/>
+      <w:lvlText w:val=""/>
+      <w:lvlJc w:val="left"/>
+      <w:pPr>
+        <w:ind w:left="3600" w:hanging="360"/>
+      </w:pPr>
+      <w:rPr>
+        <w:rFonts w:ascii="Symbol" w:hAnsi="Symbol" w:hint="default"/>
+      </w:rPr>
+    </w:lvl>
+    <w:lvl w:ilvl="4" w:tplc="04190003" w:tentative="1">
+      <w:start w:val="1"/>
+      <w:numFmt w:val="bullet"/>
+      <w:lvlText w:val="o"/>
+      <w:lvlJc w:val="left"/>
+      <w:pPr>
+        <w:ind w:left="4320" w:hanging="360"/>
+      </w:pPr>
+      <w:rPr>
+        <w:rFonts w:ascii="Courier New" w:hAnsi="Courier New" w:cs="Courier New" w:hint="default"/>
+      </w:rPr>
+    </w:lvl>
+    <w:lvl w:ilvl="5" w:tplc="04190005" w:tentative="1">
+      <w:start w:val="1"/>
+      <w:numFmt w:val="bullet"/>
+      <w:lvlText w:val=""/>
+      <w:lvlJc w:val="left"/>
+      <w:pPr>
+        <w:ind w:left="5040" w:hanging="360"/>
+      </w:pPr>
+      <w:rPr>
+        <w:rFonts w:ascii="Wingdings" w:hAnsi="Wingdings" w:hint="default"/>
+      </w:rPr>
+    </w:lvl>
+    <w:lvl w:ilvl="6" w:tplc="04190001" w:tentative="1">
+      <w:start w:val="1"/>
+      <w:numFmt w:val="bullet"/>
+      <w:lvlText w:val=""/>
+      <w:lvlJc w:val="left"/>
+      <w:pPr>
+        <w:ind w:left="5760" w:hanging="360"/>
+      </w:pPr>
+      <w:rPr>
+        <w:rFonts w:ascii="Symbol" w:hAnsi="Symbol" w:hint="default"/>
+      </w:rPr>
+    </w:lvl>
+    <w:lvl w:ilvl="7" w:tplc="04190003" w:tentative="1">
+      <w:start w:val="1"/>
+      <w:numFmt w:val="bullet"/>
+      <w:lvlText w:val="o"/>
+      <w:lvlJc w:val="left"/>
+      <w:pPr>
+        <w:ind w:left="6480" w:hanging="360"/>
+      </w:pPr>
+      <w:rPr>
+        <w:rFonts w:ascii="Courier New" w:hAnsi="Courier New" w:cs="Courier New" w:hint="default"/>
+      </w:rPr>
+    </w:lvl>
+    <w:lvl w:ilvl="8" w:tplc="04190005" w:tentative="1">
+      <w:start w:val="1"/>
+      <w:numFmt w:val="bullet"/>
+      <w:lvlText w:val=""/>
+      <w:lvlJc w:val="left"/>
+      <w:pPr>
+        <w:ind w:left="7200" w:hanging="360"/>
+      </w:pPr>
+      <w:rPr>
+        <w:rFonts w:ascii="Wingdings" w:hAnsi="Wingdings" w:hint="default"/>
+      </w:rPr>
+    </w:lvl>
+  </w:abstractNum>
+  <w:num w:numId="1">
+    <w:abstractNumId w:val="2"/>
+  </w:num>
+  <w:num w:numId="2">
+    <w:abstractNumId w:val="0"/>
+  </w:num>
+  <w:num w:numId="3">
+    <w:abstractNumId w:val="1"/>
+  </w:num>
+</w:numbering>
 </file>
 
 <file path=word/styles.xml><?xml version="1.0" encoding="utf-8"?>
@@ -1250,7 +1804,7 @@
   <w:style w:type="paragraph" w:default="1" w:styleId="a">
     <w:name w:val="Normal"/>
     <w:qFormat/>
-    <w:rsid w:val="001413AB"/>
+    <w:rsid w:val="00E82B05"/>
     <w:pPr>
       <w:spacing w:line="360" w:lineRule="auto"/>
       <w:ind w:firstLine="720"/>
@@ -1263,9 +1817,31 @@
       <w:lang w:eastAsia="ru-RU"/>
     </w:rPr>
   </w:style>
+  <w:style w:type="paragraph" w:styleId="1">
+    <w:name w:val="heading 1"/>
+    <w:basedOn w:val="a"/>
+    <w:next w:val="a"/>
+    <w:link w:val="10"/>
+    <w:uiPriority w:val="9"/>
+    <w:qFormat/>
+    <w:rsid w:val="00E82B05"/>
+    <w:pPr>
+      <w:keepNext/>
+      <w:keepLines/>
+      <w:spacing w:before="240"/>
+      <w:outlineLvl w:val="0"/>
+    </w:pPr>
+    <w:rPr>
+      <w:rFonts w:asciiTheme="majorHAnsi" w:eastAsiaTheme="majorEastAsia" w:hAnsiTheme="majorHAnsi" w:cstheme="majorBidi"/>
+      <w:color w:val="000000" w:themeColor="text1"/>
+      <w:sz w:val="32"/>
+      <w:szCs w:val="32"/>
+    </w:rPr>
+  </w:style>
   <w:style w:type="character" w:default="1" w:styleId="a0">
     <w:name w:val="Default Paragraph Font"/>
     <w:uiPriority w:val="1"/>
+    <w:semiHidden/>
     <w:unhideWhenUsed/>
   </w:style>
   <w:style w:type="table" w:default="1" w:styleId="a1">
@@ -1299,6 +1875,31 @@
       <w:i/>
       <w:iCs/>
       <w:color w:val="404040" w:themeColor="text1" w:themeTint="BF"/>
+    </w:rPr>
+  </w:style>
+  <w:style w:type="paragraph" w:styleId="a4">
+    <w:name w:val="List Paragraph"/>
+    <w:basedOn w:val="a"/>
+    <w:uiPriority w:val="34"/>
+    <w:qFormat/>
+    <w:rsid w:val="00E82B05"/>
+    <w:pPr>
+      <w:ind w:left="720"/>
+      <w:contextualSpacing/>
+    </w:pPr>
+  </w:style>
+  <w:style w:type="character" w:customStyle="1" w:styleId="10">
+    <w:name w:val="Заголовок 1 Знак"/>
+    <w:basedOn w:val="a0"/>
+    <w:link w:val="1"/>
+    <w:uiPriority w:val="9"/>
+    <w:rsid w:val="00E82B05"/>
+    <w:rPr>
+      <w:rFonts w:asciiTheme="majorHAnsi" w:eastAsiaTheme="majorEastAsia" w:hAnsiTheme="majorHAnsi" w:cstheme="majorBidi"/>
+      <w:color w:val="000000" w:themeColor="text1"/>
+      <w:sz w:val="32"/>
+      <w:szCs w:val="32"/>
+      <w:lang w:eastAsia="ru-RU"/>
     </w:rPr>
   </w:style>
 </w:styles>
@@ -1570,7 +2171,7 @@
 </file>
 
 <file path=customXml/itemProps1.xml><?xml version="1.0" encoding="utf-8"?>
-<ds:datastoreItem xmlns:ds="http://schemas.openxmlformats.org/officeDocument/2006/customXml" ds:itemID="{8E9FBB89-129B-5843-8222-83298A38B3DC}">
+<ds:datastoreItem xmlns:ds="http://schemas.openxmlformats.org/officeDocument/2006/customXml" ds:itemID="{BC7EF357-378D-B642-8929-ECDBCEC1B8FE}">
   <ds:schemaRefs>
     <ds:schemaRef ds:uri="http://schemas.openxmlformats.org/officeDocument/2006/bibliography"/>
   </ds:schemaRefs>
